--- a/Google/Hedges Retreat - June 2018.docx
+++ b/Google/Hedges Retreat - June 2018.docx
@@ -76,7 +76,21 @@
               <w:sz w:val="40"/>
               <w:szCs w:val="40"/>
             </w:rPr>
-            <w:t xml:space="preserve"> the Hedges on </w:t>
+            <w:t xml:space="preserve"> </w:t>
+          </w:r>
+          <w:r>
+            <w:rPr>
+              <w:sz w:val="40"/>
+              <w:szCs w:val="40"/>
+            </w:rPr>
+            <w:t>T</w:t>
+          </w:r>
+          <w:r>
+            <w:rPr>
+              <w:sz w:val="40"/>
+              <w:szCs w:val="40"/>
+            </w:rPr>
+            <w:t xml:space="preserve">he Hedges on </w:t>
           </w:r>
           <w:r>
             <w:rPr>
@@ -186,23 +200,7 @@
           <w:sz w:val="24"/>
           <w:szCs w:val="24"/>
         </w:rPr>
-        <w:t xml:space="preserve">It began in the summer of 1994. Since then we have visited The Hedges </w:t>
-      </w:r>
-      <w:r>
-        <w:rPr>
-          <w:noProof/>
-          <w:sz w:val="24"/>
-          <w:szCs w:val="24"/>
-        </w:rPr>
-        <w:t>annually</w:t>
-      </w:r>
-      <w:r>
-        <w:rPr>
-          <w:noProof/>
-          <w:sz w:val="24"/>
-          <w:szCs w:val="24"/>
-        </w:rPr>
-        <w:t xml:space="preserve"> on various dates and seasons. This trip to The Hedges on Blue Mountain Lake happened in June. The weather was </w:t>
+        <w:t xml:space="preserve">It began in the summer of 1994. Since then we have visited The Hedges annually on various dates and seasons. This trip to The Hedges on Blue Mountain Lake happened in June. The weather was </w:t>
       </w:r>
       <w:r>
         <w:rPr>
@@ -218,7 +216,23 @@
           <w:sz w:val="24"/>
           <w:szCs w:val="24"/>
         </w:rPr>
-        <w:t>excellent and we were fortunate  enough to have all out kids and grandkids join us for a long weekend. We had a lot of outside activities and did manage a photo or two for our memories.</w:t>
+        <w:t>excellent and we were fortunate  enough to have all ou</w:t>
+      </w:r>
+      <w:r>
+        <w:rPr>
+          <w:noProof/>
+          <w:sz w:val="24"/>
+          <w:szCs w:val="24"/>
+        </w:rPr>
+        <w:t>r</w:t>
+      </w:r>
+      <w:r>
+        <w:rPr>
+          <w:noProof/>
+          <w:sz w:val="24"/>
+          <w:szCs w:val="24"/>
+        </w:rPr>
+        <w:t xml:space="preserve"> kids and grandkids join us for a long weekend. We had a lot of outside activities and did manage a photo or two for our memories.</w:t>
       </w:r>
     </w:p>
     <w:p>
@@ -268,8 +282,6 @@
           <w:t>8</w:t>
         </w:r>
       </w:hyperlink>
-      <w:bookmarkStart w:id="0" w:name="_GoBack"/>
-      <w:bookmarkEnd w:id="0"/>
       <w:r>
         <w:rPr>
           <w:sz w:val="24"/>
@@ -959,7 +971,7 @@
     <w:charset w:val="00"/>
     <w:family w:val="roman"/>
     <w:pitch w:val="variable"/>
-    <w:sig w:usb0="E0002AFF" w:usb1="C0007843" w:usb2="00000009" w:usb3="00000000" w:csb0="000001FF" w:csb1="00000000"/>
+    <w:sig w:usb0="E0002EFF" w:usb1="C000785B" w:usb2="00000009" w:usb3="00000000" w:csb0="000001FF" w:csb1="00000000"/>
   </w:font>
   <w:font w:name="Courier New">
     <w:panose1 w:val="02070309020205020404"/>
@@ -980,14 +992,14 @@
     <w:charset w:val="00"/>
     <w:family w:val="swiss"/>
     <w:pitch w:val="variable"/>
-    <w:sig w:usb0="E0002AFF" w:usb1="4000ACFF" w:usb2="00000001" w:usb3="00000000" w:csb0="000001FF" w:csb1="00000000"/>
+    <w:sig w:usb0="E0002AFF" w:usb1="C000247B" w:usb2="00000009" w:usb3="00000000" w:csb0="000001FF" w:csb1="00000000"/>
   </w:font>
   <w:font w:name="Calibri Light">
     <w:panose1 w:val="020F0302020204030204"/>
     <w:charset w:val="00"/>
     <w:family w:val="swiss"/>
     <w:pitch w:val="variable"/>
-    <w:sig w:usb0="A0002AEF" w:usb1="4000207B" w:usb2="00000000" w:usb3="00000000" w:csb0="000001FF" w:csb1="00000000"/>
+    <w:sig w:usb0="E0002AFF" w:usb1="C000247B" w:usb2="00000009" w:usb3="00000000" w:csb0="000001FF" w:csb1="00000000"/>
   </w:font>
 </w:fonts>
 </file>
@@ -1008,6 +1020,7 @@
   </w:compat>
   <w:rsids>
     <w:rsidRoot w:val="003A088E"/>
+    <w:rsid w:val="000643C5"/>
     <w:rsid w:val="000A5952"/>
     <w:rsid w:val="000A7848"/>
     <w:rsid w:val="000D3097"/>
